--- a/Required Files/Android+Fundamentals+Project+Self-Evaluation.docx
+++ b/Required Files/Android+Fundamentals+Project+Self-Evaluation.docx
@@ -1903,7 +1903,26 @@
             </w:r>
             <w:proofErr w:type="spellEnd"/>
             <w:r>
-              <w:t xml:space="preserve"> that automatically fetches data in the background.</w:t>
+              <w:t xml:space="preserve"> </w:t>
+            </w:r>
+            <w:r>
+              <w:t xml:space="preserve">.All </w:t>
+            </w:r>
+            <w:proofErr w:type="spellStart"/>
+            <w:r>
+              <w:t>ParseQueries</w:t>
+            </w:r>
+            <w:proofErr w:type="spellEnd"/>
+            <w:r>
+              <w:t xml:space="preserve"> are executed from within an </w:t>
+            </w:r>
+            <w:proofErr w:type="spellStart"/>
+            <w:r>
+              <w:t>aynctask</w:t>
+            </w:r>
+            <w:proofErr w:type="spellEnd"/>
+            <w:r>
+              <w:t>.</w:t>
             </w:r>
           </w:p>
         </w:tc>
@@ -2262,8 +2281,29 @@
               </w:rPr>
               <w:t>The app check whether a current user is already logged in to the app and skips the entire validation process keeping the user logged in.</w:t>
             </w:r>
-            <w:bookmarkStart w:id="3" w:name="_GoBack"/>
-            <w:bookmarkEnd w:id="3"/>
+            <w:r>
+              <w:rPr>
+                <w:b/>
+                <w:color w:val="1155CC"/>
+              </w:rPr>
+              <w:t xml:space="preserve"> If the app is playing music, the current position of the </w:t>
+            </w:r>
+            <w:proofErr w:type="spellStart"/>
+            <w:r>
+              <w:rPr>
+                <w:b/>
+                <w:color w:val="1155CC"/>
+              </w:rPr>
+              <w:t>seekbar</w:t>
+            </w:r>
+            <w:proofErr w:type="spellEnd"/>
+            <w:r>
+              <w:rPr>
+                <w:b/>
+                <w:color w:val="1155CC"/>
+              </w:rPr>
+              <w:t xml:space="preserve"> is saved and then restored on orientation change.</w:t>
+            </w:r>
           </w:p>
           <w:p>
             <w:pPr>
@@ -2320,8 +2360,8 @@
         <w:ind w:right="6120"/>
         <w:contextualSpacing w:val="0"/>
       </w:pPr>
-      <w:bookmarkStart w:id="4" w:name="h.ninw0rj14qh4" w:colFirst="0" w:colLast="0"/>
-      <w:bookmarkEnd w:id="4"/>
+      <w:bookmarkStart w:id="3" w:name="h.ninw0rj14qh4" w:colFirst="0" w:colLast="0"/>
+      <w:bookmarkEnd w:id="3"/>
     </w:p>
     <w:p>
       <w:pPr>
@@ -2330,8 +2370,8 @@
         <w:ind w:right="6120"/>
         <w:contextualSpacing w:val="0"/>
       </w:pPr>
-      <w:bookmarkStart w:id="5" w:name="h.8fw2jktwybu0" w:colFirst="0" w:colLast="0"/>
-      <w:bookmarkEnd w:id="5"/>
+      <w:bookmarkStart w:id="4" w:name="h.8fw2jktwybu0" w:colFirst="0" w:colLast="0"/>
+      <w:bookmarkEnd w:id="4"/>
       <w:r>
         <w:rPr>
           <w:sz w:val="28"/>
@@ -2493,8 +2533,8 @@
               <w:spacing w:before="280" w:after="80" w:line="240" w:lineRule="auto"/>
               <w:contextualSpacing w:val="0"/>
             </w:pPr>
-            <w:bookmarkStart w:id="6" w:name="h.t7og01pfr9c3" w:colFirst="0" w:colLast="0"/>
-            <w:bookmarkEnd w:id="6"/>
+            <w:bookmarkStart w:id="5" w:name="h.t7og01pfr9c3" w:colFirst="0" w:colLast="0"/>
+            <w:bookmarkEnd w:id="5"/>
             <w:r>
               <w:rPr>
                 <w:color w:val="3D85C6"/>
@@ -2948,6 +2988,13 @@
               </w:rPr>
               <w:t>ening to the songs being played a persistent Notification informs the user that the app is listening for new Songs.</w:t>
             </w:r>
+            <w:r>
+              <w:rPr>
+                <w:b/>
+                <w:color w:val="auto"/>
+              </w:rPr>
+              <w:t xml:space="preserve"> Also if the user is playing music with the app, a notification alerts him to the same.</w:t>
+            </w:r>
           </w:p>
           <w:p>
             <w:pPr>
@@ -3036,8 +3083,8 @@
               <w:spacing w:before="280" w:after="80" w:line="240" w:lineRule="auto"/>
               <w:contextualSpacing w:val="0"/>
             </w:pPr>
-            <w:bookmarkStart w:id="7" w:name="h.lp7hr4x2ii2x" w:colFirst="0" w:colLast="0"/>
-            <w:bookmarkEnd w:id="7"/>
+            <w:bookmarkStart w:id="6" w:name="h.lp7hr4x2ii2x" w:colFirst="0" w:colLast="0"/>
+            <w:bookmarkEnd w:id="6"/>
             <w:proofErr w:type="spellStart"/>
             <w:r>
               <w:rPr>
@@ -3074,8 +3121,8 @@
               <w:spacing w:before="280" w:after="80" w:line="240" w:lineRule="auto"/>
               <w:contextualSpacing w:val="0"/>
             </w:pPr>
-            <w:bookmarkStart w:id="8" w:name="h.c8j94x882ouc" w:colFirst="0" w:colLast="0"/>
-            <w:bookmarkEnd w:id="8"/>
+            <w:bookmarkStart w:id="7" w:name="h.c8j94x882ouc" w:colFirst="0" w:colLast="0"/>
+            <w:bookmarkEnd w:id="7"/>
           </w:p>
         </w:tc>
         <w:tc>
@@ -3101,8 +3148,8 @@
               <w:spacing w:before="280" w:after="80" w:line="240" w:lineRule="auto"/>
               <w:contextualSpacing w:val="0"/>
             </w:pPr>
-            <w:bookmarkStart w:id="9" w:name="h.ixkcqz2qwrb2" w:colFirst="0" w:colLast="0"/>
-            <w:bookmarkEnd w:id="9"/>
+            <w:bookmarkStart w:id="8" w:name="h.ixkcqz2qwrb2" w:colFirst="0" w:colLast="0"/>
+            <w:bookmarkEnd w:id="8"/>
           </w:p>
         </w:tc>
       </w:tr>
@@ -3400,8 +3447,8 @@
               <w:spacing w:before="280" w:after="80" w:line="240" w:lineRule="auto"/>
               <w:contextualSpacing w:val="0"/>
             </w:pPr>
-            <w:bookmarkStart w:id="10" w:name="h.dn19lg3rnfb1" w:colFirst="0" w:colLast="0"/>
-            <w:bookmarkEnd w:id="10"/>
+            <w:bookmarkStart w:id="9" w:name="h.dn19lg3rnfb1" w:colFirst="0" w:colLast="0"/>
+            <w:bookmarkEnd w:id="9"/>
             <w:r>
               <w:rPr>
                 <w:color w:val="3D85C6"/>
@@ -3435,8 +3482,8 @@
               <w:spacing w:before="280" w:after="80" w:line="240" w:lineRule="auto"/>
               <w:contextualSpacing w:val="0"/>
             </w:pPr>
-            <w:bookmarkStart w:id="11" w:name="h.slx2jfa6elxp" w:colFirst="0" w:colLast="0"/>
-            <w:bookmarkEnd w:id="11"/>
+            <w:bookmarkStart w:id="10" w:name="h.slx2jfa6elxp" w:colFirst="0" w:colLast="0"/>
+            <w:bookmarkEnd w:id="10"/>
           </w:p>
         </w:tc>
         <w:tc>
@@ -3462,8 +3509,8 @@
               <w:spacing w:before="280" w:after="80" w:line="240" w:lineRule="auto"/>
               <w:contextualSpacing w:val="0"/>
             </w:pPr>
-            <w:bookmarkStart w:id="12" w:name="h.yaqgxeabc9yb" w:colFirst="0" w:colLast="0"/>
-            <w:bookmarkEnd w:id="12"/>
+            <w:bookmarkStart w:id="11" w:name="h.yaqgxeabc9yb" w:colFirst="0" w:colLast="0"/>
+            <w:bookmarkEnd w:id="11"/>
           </w:p>
         </w:tc>
       </w:tr>
@@ -3654,23 +3701,21 @@
                 <w:b/>
                 <w:color w:val="auto"/>
               </w:rPr>
-              <w:t xml:space="preserve">The app listens for a change in the </w:t>
-            </w:r>
-            <w:proofErr w:type="gramStart"/>
+              <w:t>The app listen</w:t>
+            </w:r>
             <w:r>
               <w:rPr>
                 <w:b/>
                 <w:color w:val="auto"/>
               </w:rPr>
-              <w:t>metadata  of</w:t>
-            </w:r>
-            <w:proofErr w:type="gramEnd"/>
+              <w:t xml:space="preserve">s for a change in the metadata </w:t>
+            </w:r>
             <w:r>
               <w:rPr>
                 <w:b/>
                 <w:color w:val="auto"/>
               </w:rPr>
-              <w:t xml:space="preserve"> the music player to get information about the song that is currently being played.</w:t>
+              <w:t>of the music player to get information about the song that is currently being played.</w:t>
             </w:r>
           </w:p>
           <w:p>
@@ -3889,6 +3934,7 @@
               <w:ind w:left="15"/>
             </w:pPr>
             <w:r>
+              <w:lastRenderedPageBreak/>
               <w:t>App uses a novel View that couldn’t sufficiently be satisfied by the core Views in Android.</w:t>
             </w:r>
           </w:p>
@@ -3958,11 +4004,22 @@
                 <w:b/>
                 <w:color w:val="1155CC"/>
               </w:rPr>
-              <w:lastRenderedPageBreak/>
-              <w:t>Please elaborate on how/where you implemented Custom Views:</w:t>
+              <w:t>Please elaborate on how/where you implemented Custom Views</w:t>
+            </w:r>
+            <w:proofErr w:type="gramStart"/>
+            <w:r>
+              <w:rPr>
+                <w:b/>
+                <w:color w:val="1155CC"/>
+              </w:rPr>
+              <w:t>:</w:t>
             </w:r>
             <w:r>
               <w:t>.</w:t>
+            </w:r>
+            <w:proofErr w:type="gramEnd"/>
+            <w:r>
+              <w:t xml:space="preserve"> Not sure but use custom views provided in libraries and am not sure if this counts.</w:t>
             </w:r>
           </w:p>
           <w:p/>
@@ -4009,7 +4066,10 @@
         </w:tc>
       </w:tr>
     </w:tbl>
-    <w:p/>
+    <w:p>
+      <w:bookmarkStart w:id="12" w:name="_GoBack"/>
+      <w:bookmarkEnd w:id="12"/>
+    </w:p>
     <w:sectPr>
       <w:pgSz w:w="15840" w:h="12240"/>
       <w:pgMar w:top="1440" w:right="1440" w:bottom="1440" w:left="1440" w:header="720" w:footer="720" w:gutter="0"/>
